--- a/PROYECTOWEB.docx
+++ b/PROYECTOWEB.docx
@@ -161,240 +161,224 @@
         </w:numPr>
       </w:pPr>
       <w:r>
+        <w:t>Gestión de usuarios(el jefe podrá ver a los vendedores y eliminarlos)</w:t>
+      </w:r>
+    </w:p>
+    <w:p>
+      <w:pPr>
+        <w:pStyle w:val="Prrafodelista"/>
+        <w:numPr>
+          <w:ilvl w:val="0"/>
+          <w:numId w:val="7"/>
+        </w:numPr>
+      </w:pPr>
+      <w:r>
+        <w:t>Mostrar usuario</w:t>
+      </w:r>
+    </w:p>
+    <w:p>
+      <w:pPr>
+        <w:pStyle w:val="Prrafodelista"/>
+        <w:numPr>
+          <w:ilvl w:val="0"/>
+          <w:numId w:val="7"/>
+        </w:numPr>
+      </w:pPr>
+      <w:r>
+        <w:t>Eliminar usuario</w:t>
+      </w:r>
+    </w:p>
+    <w:p>
+      <w:pPr>
+        <w:pStyle w:val="Prrafodelista"/>
+        <w:numPr>
+          <w:ilvl w:val="0"/>
+          <w:numId w:val="7"/>
+        </w:numPr>
+      </w:pPr>
+      <w:r>
+        <w:t>Editar usuario</w:t>
+      </w:r>
+    </w:p>
+    <w:p>
+      <w:pPr>
+        <w:pStyle w:val="Prrafodelista"/>
+        <w:numPr>
+          <w:ilvl w:val="0"/>
+          <w:numId w:val="7"/>
+        </w:numPr>
+      </w:pPr>
+      <w:r>
+        <w:t>Cambiar contraseña</w:t>
+      </w:r>
+    </w:p>
+    <w:p>
+      <w:pPr>
+        <w:pStyle w:val="Prrafodelista"/>
+        <w:numPr>
+          <w:ilvl w:val="0"/>
+          <w:numId w:val="7"/>
+        </w:numPr>
+      </w:pPr>
+      <w:r>
+        <w:t>Editar datos personales</w:t>
+      </w:r>
+    </w:p>
+    <w:p>
+      <w:pPr>
+        <w:pStyle w:val="Prrafodelista"/>
+        <w:numPr>
+          <w:ilvl w:val="0"/>
+          <w:numId w:val="1"/>
+        </w:numPr>
+      </w:pPr>
+      <w:r>
+        <w:t>Reporte</w:t>
+      </w:r>
+      <w:r>
+        <w:t xml:space="preserve"> de ventas</w:t>
+      </w:r>
+    </w:p>
+    <w:p>
+      <w:pPr>
+        <w:pStyle w:val="Prrafodelista"/>
+        <w:numPr>
+          <w:ilvl w:val="0"/>
+          <w:numId w:val="2"/>
+        </w:numPr>
+      </w:pPr>
+      <w:r>
+        <w:t>Mostrar ventas por vendedor</w:t>
+      </w:r>
+    </w:p>
+    <w:p>
+      <w:pPr>
+        <w:pStyle w:val="Prrafodelista"/>
+        <w:numPr>
+          <w:ilvl w:val="0"/>
+          <w:numId w:val="2"/>
+        </w:numPr>
+      </w:pPr>
+      <w:r>
+        <w:t>Mostrar ventas total diarias</w:t>
+      </w:r>
+    </w:p>
+    <w:p>
+      <w:pPr>
+        <w:pStyle w:val="Prrafodelista"/>
+        <w:numPr>
+          <w:ilvl w:val="0"/>
+          <w:numId w:val="2"/>
+        </w:numPr>
+      </w:pPr>
+      <w:r>
+        <w:t>Mostrar ventas total mensual</w:t>
+      </w:r>
+    </w:p>
+    <w:p>
+      <w:pPr>
+        <w:pStyle w:val="Prrafodelista"/>
+        <w:numPr>
+          <w:ilvl w:val="0"/>
+          <w:numId w:val="2"/>
+        </w:numPr>
+      </w:pPr>
+      <w:r>
+        <w:t>Mostrar ventas</w:t>
+      </w:r>
+      <w:r>
+        <w:t xml:space="preserve"> recientes</w:t>
+      </w:r>
+    </w:p>
+    <w:p>
+      <w:pPr>
+        <w:pStyle w:val="Prrafodelista"/>
+        <w:numPr>
+          <w:ilvl w:val="0"/>
+          <w:numId w:val="2"/>
+        </w:numPr>
+      </w:pPr>
+      <w:r>
+        <w:t>Eliminar venta</w:t>
+      </w:r>
+      <w:r>
+        <w:t xml:space="preserve"> </w:t>
+      </w:r>
+    </w:p>
+    <w:p>
+      <w:pPr>
+        <w:pStyle w:val="Prrafodelista"/>
+        <w:numPr>
+          <w:ilvl w:val="0"/>
+          <w:numId w:val="4"/>
+        </w:numPr>
+      </w:pPr>
+      <w:r>
+        <w:t>Gestión</w:t>
+      </w:r>
+      <w:r>
+        <w:t xml:space="preserve"> de productos</w:t>
+      </w:r>
+    </w:p>
+    <w:p>
+      <w:pPr>
+        <w:pStyle w:val="Prrafodelista"/>
+        <w:numPr>
+          <w:ilvl w:val="0"/>
+          <w:numId w:val="5"/>
+        </w:numPr>
+      </w:pPr>
+      <w:r>
+        <w:t>Agregar producto</w:t>
+      </w:r>
+    </w:p>
+    <w:p>
+      <w:pPr>
+        <w:pStyle w:val="Prrafodelista"/>
+        <w:numPr>
+          <w:ilvl w:val="0"/>
+          <w:numId w:val="5"/>
+        </w:numPr>
+      </w:pPr>
+      <w:r>
+        <w:t>Buscar productos</w:t>
+      </w:r>
+    </w:p>
+    <w:p>
+      <w:pPr>
+        <w:pStyle w:val="Prrafodelista"/>
+        <w:numPr>
+          <w:ilvl w:val="0"/>
+          <w:numId w:val="5"/>
+        </w:numPr>
+      </w:pPr>
+      <w:r>
+        <w:t>Actualizar productos</w:t>
+      </w:r>
+    </w:p>
+    <w:p>
+      <w:pPr>
+        <w:pStyle w:val="Prrafodelista"/>
+        <w:numPr>
+          <w:ilvl w:val="0"/>
+          <w:numId w:val="5"/>
+        </w:numPr>
+      </w:pPr>
+      <w:r>
+        <w:t>eliminar productos</w:t>
+      </w:r>
+    </w:p>
+    <w:p>
+      <w:pPr>
+        <w:pStyle w:val="Prrafodelista"/>
+        <w:numPr>
+          <w:ilvl w:val="0"/>
+          <w:numId w:val="4"/>
+        </w:numPr>
+      </w:pPr>
+      <w:r>
         <w:t xml:space="preserve">Gestión de </w:t>
       </w:r>
-      <w:proofErr w:type="gramStart"/>
-      <w:r>
-        <w:t>usuarios(</w:t>
-      </w:r>
-      <w:proofErr w:type="gramEnd"/>
-      <w:r>
-        <w:t>el jefe podrá ver a los vendedores y eliminarlos)</w:t>
-      </w:r>
-    </w:p>
-    <w:p>
-      <w:pPr>
-        <w:pStyle w:val="Prrafodelista"/>
-        <w:numPr>
-          <w:ilvl w:val="0"/>
-          <w:numId w:val="7"/>
-        </w:numPr>
-      </w:pPr>
-      <w:r>
-        <w:t>Mostrar usuario</w:t>
-      </w:r>
-    </w:p>
-    <w:p>
-      <w:pPr>
-        <w:pStyle w:val="Prrafodelista"/>
-        <w:numPr>
-          <w:ilvl w:val="0"/>
-          <w:numId w:val="7"/>
-        </w:numPr>
-      </w:pPr>
-      <w:r>
-        <w:t>Eliminar usuario</w:t>
-      </w:r>
-    </w:p>
-    <w:p>
-      <w:pPr>
-        <w:pStyle w:val="Prrafodelista"/>
-        <w:numPr>
-          <w:ilvl w:val="0"/>
-          <w:numId w:val="7"/>
-        </w:numPr>
-      </w:pPr>
-      <w:r>
-        <w:t>Editar usuario</w:t>
-      </w:r>
-    </w:p>
-    <w:p>
-      <w:pPr>
-        <w:pStyle w:val="Prrafodelista"/>
-        <w:numPr>
-          <w:ilvl w:val="0"/>
-          <w:numId w:val="7"/>
-        </w:numPr>
-      </w:pPr>
-      <w:r>
-        <w:t>Cambiar contraseña</w:t>
-      </w:r>
-    </w:p>
-    <w:p>
-      <w:pPr>
-        <w:pStyle w:val="Prrafodelista"/>
-        <w:numPr>
-          <w:ilvl w:val="0"/>
-          <w:numId w:val="7"/>
-        </w:numPr>
-      </w:pPr>
-      <w:r>
-        <w:t>Editar datos personales</w:t>
-      </w:r>
-    </w:p>
-    <w:p>
-      <w:pPr>
-        <w:pStyle w:val="Prrafodelista"/>
-        <w:numPr>
-          <w:ilvl w:val="0"/>
-          <w:numId w:val="1"/>
-        </w:numPr>
-      </w:pPr>
-      <w:r>
-        <w:t>Reporte</w:t>
-      </w:r>
-      <w:r>
-        <w:t xml:space="preserve"> de ventas</w:t>
-      </w:r>
-    </w:p>
-    <w:p>
-      <w:pPr>
-        <w:pStyle w:val="Prrafodelista"/>
-        <w:numPr>
-          <w:ilvl w:val="0"/>
-          <w:numId w:val="2"/>
-        </w:numPr>
-      </w:pPr>
-      <w:r>
-        <w:t>Mostrar ventas por vendedor</w:t>
-      </w:r>
-    </w:p>
-    <w:p>
-      <w:pPr>
-        <w:pStyle w:val="Prrafodelista"/>
-        <w:numPr>
-          <w:ilvl w:val="0"/>
-          <w:numId w:val="2"/>
-        </w:numPr>
-      </w:pPr>
-      <w:r>
-        <w:t>Mostrar ventas total diarias</w:t>
-      </w:r>
-    </w:p>
-    <w:p>
-      <w:pPr>
-        <w:pStyle w:val="Prrafodelista"/>
-        <w:numPr>
-          <w:ilvl w:val="0"/>
-          <w:numId w:val="2"/>
-        </w:numPr>
-      </w:pPr>
-      <w:r>
-        <w:t xml:space="preserve">Mostrar </w:t>
-      </w:r>
-      <w:proofErr w:type="gramStart"/>
-      <w:r>
-        <w:t>ventas total</w:t>
-      </w:r>
-      <w:proofErr w:type="gramEnd"/>
-      <w:r>
-        <w:t xml:space="preserve"> mensual</w:t>
-      </w:r>
-    </w:p>
-    <w:p>
-      <w:pPr>
-        <w:pStyle w:val="Prrafodelista"/>
-        <w:numPr>
-          <w:ilvl w:val="0"/>
-          <w:numId w:val="2"/>
-        </w:numPr>
-      </w:pPr>
-      <w:r>
-        <w:t>Mostrar ventas</w:t>
-      </w:r>
-      <w:r>
-        <w:t xml:space="preserve"> recientes</w:t>
-      </w:r>
-    </w:p>
-    <w:p>
-      <w:pPr>
-        <w:pStyle w:val="Prrafodelista"/>
-        <w:numPr>
-          <w:ilvl w:val="0"/>
-          <w:numId w:val="2"/>
-        </w:numPr>
-      </w:pPr>
-      <w:r>
-        <w:t>Eliminar venta</w:t>
-      </w:r>
-      <w:r>
-        <w:t xml:space="preserve"> </w:t>
-      </w:r>
-    </w:p>
-    <w:p>
-      <w:pPr>
-        <w:pStyle w:val="Prrafodelista"/>
-        <w:numPr>
-          <w:ilvl w:val="0"/>
-          <w:numId w:val="4"/>
-        </w:numPr>
-      </w:pPr>
-      <w:r>
-        <w:t>Gestión</w:t>
-      </w:r>
-      <w:r>
-        <w:t xml:space="preserve"> de productos</w:t>
-      </w:r>
-    </w:p>
-    <w:p>
-      <w:pPr>
-        <w:pStyle w:val="Prrafodelista"/>
-        <w:numPr>
-          <w:ilvl w:val="0"/>
-          <w:numId w:val="5"/>
-        </w:numPr>
-      </w:pPr>
-      <w:r>
-        <w:t>Agregar producto</w:t>
-      </w:r>
-    </w:p>
-    <w:p>
-      <w:pPr>
-        <w:pStyle w:val="Prrafodelista"/>
-        <w:numPr>
-          <w:ilvl w:val="0"/>
-          <w:numId w:val="5"/>
-        </w:numPr>
-      </w:pPr>
-      <w:r>
-        <w:t>Buscar productos</w:t>
-      </w:r>
-    </w:p>
-    <w:p>
-      <w:pPr>
-        <w:pStyle w:val="Prrafodelista"/>
-        <w:numPr>
-          <w:ilvl w:val="0"/>
-          <w:numId w:val="5"/>
-        </w:numPr>
-      </w:pPr>
-      <w:r>
-        <w:t>Actualizar productos</w:t>
-      </w:r>
-    </w:p>
-    <w:p>
-      <w:pPr>
-        <w:pStyle w:val="Prrafodelista"/>
-        <w:numPr>
-          <w:ilvl w:val="0"/>
-          <w:numId w:val="5"/>
-        </w:numPr>
-      </w:pPr>
-      <w:r>
-        <w:t>eliminar productos</w:t>
-      </w:r>
-    </w:p>
-    <w:p>
-      <w:pPr>
-        <w:pStyle w:val="Prrafodelista"/>
-        <w:numPr>
-          <w:ilvl w:val="0"/>
-          <w:numId w:val="4"/>
-        </w:numPr>
-      </w:pPr>
-      <w:r>
-        <w:t xml:space="preserve">Gestión de </w:t>
-      </w:r>
       <w:r>
         <w:t>l</w:t>
       </w:r>
@@ -453,228 +437,8 @@
     <w:p>
       <w:pPr>
         <w:pStyle w:val="Prrafodelista"/>
-        <w:numPr>
-          <w:ilvl w:val="0"/>
-          <w:numId w:val="4"/>
-        </w:numPr>
-      </w:pPr>
-      <w:r>
-        <w:t>Gestión</w:t>
-      </w:r>
-      <w:r>
-        <w:t xml:space="preserve"> de atributos</w:t>
-      </w:r>
-    </w:p>
-    <w:p>
-      <w:pPr>
-        <w:pStyle w:val="Prrafodelista"/>
-        <w:numPr>
-          <w:ilvl w:val="0"/>
-          <w:numId w:val="8"/>
-        </w:numPr>
-      </w:pPr>
-      <w:r>
-        <w:t>Agregar laboratorio</w:t>
-      </w:r>
-    </w:p>
-    <w:p>
-      <w:pPr>
-        <w:pStyle w:val="Prrafodelista"/>
-        <w:numPr>
-          <w:ilvl w:val="0"/>
-          <w:numId w:val="8"/>
-        </w:numPr>
-      </w:pPr>
-      <w:r>
-        <w:t>Editar laboratorio</w:t>
-      </w:r>
-    </w:p>
-    <w:p>
-      <w:pPr>
-        <w:pStyle w:val="Prrafodelista"/>
-        <w:numPr>
-          <w:ilvl w:val="0"/>
-          <w:numId w:val="8"/>
-        </w:numPr>
-      </w:pPr>
-      <w:r>
-        <w:t>Eliminar laboratorio</w:t>
-      </w:r>
-    </w:p>
-    <w:p>
-      <w:pPr>
-        <w:pStyle w:val="Prrafodelista"/>
-        <w:numPr>
-          <w:ilvl w:val="0"/>
-          <w:numId w:val="8"/>
-        </w:numPr>
-      </w:pPr>
-      <w:r>
-        <w:lastRenderedPageBreak/>
-        <w:t>Mostrar laboratorio</w:t>
-      </w:r>
-    </w:p>
-    <w:p>
-      <w:pPr>
-        <w:pStyle w:val="Prrafodelista"/>
-        <w:numPr>
-          <w:ilvl w:val="0"/>
-          <w:numId w:val="8"/>
-        </w:numPr>
-      </w:pPr>
-      <w:r>
-        <w:t>Agregar tipo de producto</w:t>
-      </w:r>
-    </w:p>
-    <w:p>
-      <w:pPr>
-        <w:pStyle w:val="Prrafodelista"/>
-        <w:numPr>
-          <w:ilvl w:val="0"/>
-          <w:numId w:val="8"/>
-        </w:numPr>
-      </w:pPr>
-      <w:r>
-        <w:t>Editar tipo de producto</w:t>
-      </w:r>
-    </w:p>
-    <w:p>
-      <w:pPr>
-        <w:pStyle w:val="Prrafodelista"/>
-        <w:numPr>
-          <w:ilvl w:val="0"/>
-          <w:numId w:val="8"/>
-        </w:numPr>
-      </w:pPr>
-      <w:r>
-        <w:t>Eliminar tipo de producto</w:t>
-      </w:r>
-    </w:p>
-    <w:p>
-      <w:pPr>
-        <w:pStyle w:val="Prrafodelista"/>
-        <w:numPr>
-          <w:ilvl w:val="0"/>
-          <w:numId w:val="8"/>
-        </w:numPr>
-      </w:pPr>
-      <w:r>
-        <w:t>Mostrar tipo de producto</w:t>
-      </w:r>
-    </w:p>
-    <w:p>
-      <w:pPr>
-        <w:pStyle w:val="Prrafodelista"/>
-        <w:numPr>
-          <w:ilvl w:val="0"/>
-          <w:numId w:val="8"/>
-        </w:numPr>
-      </w:pPr>
-      <w:r>
-        <w:t>Agregar presentación de producto</w:t>
-      </w:r>
-    </w:p>
-    <w:p>
-      <w:pPr>
-        <w:pStyle w:val="Prrafodelista"/>
-        <w:numPr>
-          <w:ilvl w:val="0"/>
-          <w:numId w:val="8"/>
-        </w:numPr>
-      </w:pPr>
-      <w:r>
-        <w:t>Editar presentación de producto</w:t>
-      </w:r>
-    </w:p>
-    <w:p>
-      <w:pPr>
-        <w:pStyle w:val="Prrafodelista"/>
-        <w:numPr>
-          <w:ilvl w:val="0"/>
-          <w:numId w:val="8"/>
-        </w:numPr>
-      </w:pPr>
-      <w:r>
-        <w:t>Eliminar presentación de producto</w:t>
-      </w:r>
-    </w:p>
-    <w:p>
-      <w:pPr>
-        <w:pStyle w:val="Prrafodelista"/>
-        <w:numPr>
-          <w:ilvl w:val="0"/>
-          <w:numId w:val="8"/>
-        </w:numPr>
-      </w:pPr>
-      <w:r>
-        <w:t>Mostrar presentación de producto</w:t>
-      </w:r>
-    </w:p>
-    <w:p>
-      <w:pPr>
-        <w:pStyle w:val="Prrafodelista"/>
         <w:ind w:left="1440"/>
       </w:pPr>
-    </w:p>
-    <w:p>
-      <w:pPr>
-        <w:pStyle w:val="Prrafodelista"/>
-        <w:numPr>
-          <w:ilvl w:val="0"/>
-          <w:numId w:val="4"/>
-        </w:numPr>
-      </w:pPr>
-      <w:r>
-        <w:t>Gestión de proveedores</w:t>
-      </w:r>
-    </w:p>
-    <w:p>
-      <w:pPr>
-        <w:pStyle w:val="Prrafodelista"/>
-        <w:numPr>
-          <w:ilvl w:val="0"/>
-          <w:numId w:val="16"/>
-        </w:numPr>
-      </w:pPr>
-      <w:r>
-        <w:t>Mostrar proveedores</w:t>
-      </w:r>
-    </w:p>
-    <w:p>
-      <w:pPr>
-        <w:pStyle w:val="Prrafodelista"/>
-        <w:numPr>
-          <w:ilvl w:val="0"/>
-          <w:numId w:val="16"/>
-        </w:numPr>
-      </w:pPr>
-      <w:r>
-        <w:t>Editar proveedor</w:t>
-      </w:r>
-    </w:p>
-    <w:p>
-      <w:pPr>
-        <w:pStyle w:val="Prrafodelista"/>
-        <w:numPr>
-          <w:ilvl w:val="0"/>
-          <w:numId w:val="16"/>
-        </w:numPr>
-      </w:pPr>
-      <w:r>
-        <w:t>Eliminar proveedor</w:t>
-      </w:r>
-    </w:p>
-    <w:p>
-      <w:pPr>
-        <w:pStyle w:val="Prrafodelista"/>
-        <w:numPr>
-          <w:ilvl w:val="0"/>
-          <w:numId w:val="16"/>
-        </w:numPr>
-      </w:pPr>
-      <w:r>
-        <w:t>Agregar proveedor</w:t>
-      </w:r>
     </w:p>
     <w:p>
       <w:pPr>
@@ -704,6 +468,7 @@
         </w:numPr>
       </w:pPr>
       <w:r>
+        <w:lastRenderedPageBreak/>
         <w:t>Orientado al Usuario</w:t>
       </w:r>
     </w:p>
@@ -860,15 +625,7 @@
         </w:numPr>
       </w:pPr>
       <w:r>
-        <w:t xml:space="preserve">Queda también </w:t>
-      </w:r>
-      <w:proofErr w:type="gramStart"/>
-      <w:r>
-        <w:t>bajo  su</w:t>
-      </w:r>
-      <w:proofErr w:type="gramEnd"/>
-      <w:r>
-        <w:t xml:space="preserve"> responsabilidad su entrenamiento de personal.</w:t>
+        <w:t>Queda también bajo  su responsabilidad su entrenamiento de personal.</w:t>
       </w:r>
     </w:p>
     <w:p>
@@ -933,129 +690,129 @@
         </w:numPr>
       </w:pPr>
       <w:r>
+        <w:t xml:space="preserve">Se deben hacer un </w:t>
+      </w:r>
+      <w:proofErr w:type="spellStart"/>
+      <w:r>
+        <w:t>backup</w:t>
+      </w:r>
+      <w:proofErr w:type="spellEnd"/>
+      <w:r>
+        <w:t xml:space="preserve"> de la base de datos periódicamente, por cuestiones de seguridad.</w:t>
+      </w:r>
+    </w:p>
+    <w:p>
+      <w:pPr>
+        <w:pStyle w:val="Prrafodelista"/>
+        <w:numPr>
+          <w:ilvl w:val="0"/>
+          <w:numId w:val="18"/>
+        </w:numPr>
+      </w:pPr>
+      <w:r>
+        <w:t xml:space="preserve"> Se deben registrar todos los errores del sistema en un log y guardarlo en un archivo de texto, por si ocurre un imprevisto y así el soporte pueda intervenir correctamente.</w:t>
+      </w:r>
+    </w:p>
+    <w:p>
+      <w:pPr>
+        <w:pStyle w:val="Prrafodelista"/>
+        <w:numPr>
+          <w:ilvl w:val="0"/>
+          <w:numId w:val="18"/>
+        </w:numPr>
+      </w:pPr>
+      <w:r>
+        <w:t xml:space="preserve">  El administrador será el único quien tenga acceso a los datos que proporciona el usuario.</w:t>
+      </w:r>
+    </w:p>
+    <w:p>
+      <w:pPr>
+        <w:pStyle w:val="Prrafodelista"/>
+        <w:numPr>
+          <w:ilvl w:val="0"/>
+          <w:numId w:val="18"/>
+        </w:numPr>
+      </w:pPr>
+      <w:r>
+        <w:t>Las funcionalidades del usuario y del administrador deben sestar bien marcadas.</w:t>
+      </w:r>
+    </w:p>
+    <w:p>
+      <w:pPr>
+        <w:pStyle w:val="Prrafodelista"/>
+        <w:numPr>
+          <w:ilvl w:val="0"/>
+          <w:numId w:val="18"/>
+        </w:numPr>
+      </w:pPr>
+      <w:r>
+        <w:t>El sistema debe bloquearse ante cualquier ataque de seguridad, y ser desbloqueada por el administrador o soporte.</w:t>
+      </w:r>
+    </w:p>
+    <w:p>
+      <w:pPr>
+        <w:pStyle w:val="Prrafodelista"/>
+        <w:ind w:left="1440"/>
+      </w:pPr>
+    </w:p>
+    <w:p>
+      <w:pPr>
+        <w:pStyle w:val="Prrafodelista"/>
+        <w:numPr>
+          <w:ilvl w:val="0"/>
+          <w:numId w:val="4"/>
+        </w:numPr>
+      </w:pPr>
+      <w:r>
+        <w:t>Requisitos de la Interfaz Gráfica</w:t>
+      </w:r>
+    </w:p>
+    <w:p>
+      <w:pPr>
+        <w:pStyle w:val="Prrafodelista"/>
+        <w:numPr>
+          <w:ilvl w:val="0"/>
+          <w:numId w:val="20"/>
+        </w:numPr>
+      </w:pPr>
+      <w:r>
+        <w:t>La interfaz debe contar con un diseño amigable.</w:t>
+      </w:r>
+    </w:p>
+    <w:p>
+      <w:pPr>
+        <w:pStyle w:val="Prrafodelista"/>
+        <w:numPr>
+          <w:ilvl w:val="0"/>
+          <w:numId w:val="20"/>
+        </w:numPr>
+      </w:pPr>
+      <w:r>
+        <w:t>La combinación de colores no tiene que ser irritante.</w:t>
+      </w:r>
+    </w:p>
+    <w:p>
+      <w:pPr>
+        <w:pStyle w:val="Prrafodelista"/>
+        <w:numPr>
+          <w:ilvl w:val="0"/>
+          <w:numId w:val="20"/>
+        </w:numPr>
+      </w:pPr>
+      <w:r>
+        <w:t>La interfaz debe ser capaz adaptarse a todo tipo de dispositivos, diseño Responsivo.</w:t>
+      </w:r>
+    </w:p>
+    <w:p>
+      <w:pPr>
+        <w:pStyle w:val="Prrafodelista"/>
+        <w:numPr>
+          <w:ilvl w:val="0"/>
+          <w:numId w:val="20"/>
+        </w:numPr>
+      </w:pPr>
+      <w:r>
         <w:lastRenderedPageBreak/>
-        <w:t xml:space="preserve">Se deben hacer un </w:t>
-      </w:r>
-      <w:proofErr w:type="spellStart"/>
-      <w:r>
-        <w:t>backup</w:t>
-      </w:r>
-      <w:proofErr w:type="spellEnd"/>
-      <w:r>
-        <w:t xml:space="preserve"> de la base de datos periódicamente, por cuestiones de seguridad.</w:t>
-      </w:r>
-    </w:p>
-    <w:p>
-      <w:pPr>
-        <w:pStyle w:val="Prrafodelista"/>
-        <w:numPr>
-          <w:ilvl w:val="0"/>
-          <w:numId w:val="18"/>
-        </w:numPr>
-      </w:pPr>
-      <w:r>
-        <w:t xml:space="preserve"> Se deben registrar todos los errores del sistema en un log y guardarlo en un archivo de texto, por si ocurre un imprevisto y así el soporte pueda intervenir correctamente.</w:t>
-      </w:r>
-    </w:p>
-    <w:p>
-      <w:pPr>
-        <w:pStyle w:val="Prrafodelista"/>
-        <w:numPr>
-          <w:ilvl w:val="0"/>
-          <w:numId w:val="18"/>
-        </w:numPr>
-      </w:pPr>
-      <w:r>
-        <w:t xml:space="preserve">  El administrador será el único quien tenga acceso a los datos que proporciona el usuario.</w:t>
-      </w:r>
-    </w:p>
-    <w:p>
-      <w:pPr>
-        <w:pStyle w:val="Prrafodelista"/>
-        <w:numPr>
-          <w:ilvl w:val="0"/>
-          <w:numId w:val="18"/>
-        </w:numPr>
-      </w:pPr>
-      <w:r>
-        <w:t>Las funcionalidades del usuario y del administrador deben sestar bien marcadas.</w:t>
-      </w:r>
-    </w:p>
-    <w:p>
-      <w:pPr>
-        <w:pStyle w:val="Prrafodelista"/>
-        <w:numPr>
-          <w:ilvl w:val="0"/>
-          <w:numId w:val="18"/>
-        </w:numPr>
-      </w:pPr>
-      <w:r>
-        <w:t>El sistema debe bloquearse ante cualquier ataque de seguridad, y ser desbloqueada por el administrador o soporte.</w:t>
-      </w:r>
-    </w:p>
-    <w:p>
-      <w:pPr>
-        <w:pStyle w:val="Prrafodelista"/>
-        <w:ind w:left="1440"/>
-      </w:pPr>
-    </w:p>
-    <w:p>
-      <w:pPr>
-        <w:pStyle w:val="Prrafodelista"/>
-        <w:numPr>
-          <w:ilvl w:val="0"/>
-          <w:numId w:val="4"/>
-        </w:numPr>
-      </w:pPr>
-      <w:r>
-        <w:t>Requisitos de la Interfaz Gráfica</w:t>
-      </w:r>
-    </w:p>
-    <w:p>
-      <w:pPr>
-        <w:pStyle w:val="Prrafodelista"/>
-        <w:numPr>
-          <w:ilvl w:val="0"/>
-          <w:numId w:val="20"/>
-        </w:numPr>
-      </w:pPr>
-      <w:r>
-        <w:t>La interfaz debe contar con un diseño amigable.</w:t>
-      </w:r>
-    </w:p>
-    <w:p>
-      <w:pPr>
-        <w:pStyle w:val="Prrafodelista"/>
-        <w:numPr>
-          <w:ilvl w:val="0"/>
-          <w:numId w:val="20"/>
-        </w:numPr>
-      </w:pPr>
-      <w:r>
-        <w:t>La combinación de colores no tiene que ser irritante.</w:t>
-      </w:r>
-    </w:p>
-    <w:p>
-      <w:pPr>
-        <w:pStyle w:val="Prrafodelista"/>
-        <w:numPr>
-          <w:ilvl w:val="0"/>
-          <w:numId w:val="20"/>
-        </w:numPr>
-      </w:pPr>
-      <w:r>
-        <w:t>La interfaz debe ser capaz adaptarse a todo tipo de dispositivos, diseño Responsivo.</w:t>
-      </w:r>
-    </w:p>
-    <w:p>
-      <w:pPr>
-        <w:pStyle w:val="Prrafodelista"/>
-        <w:numPr>
-          <w:ilvl w:val="0"/>
-          <w:numId w:val="20"/>
-        </w:numPr>
-      </w:pPr>
-      <w:r>
         <w:t>El diseño debe mostrar claramente la descripción de los productos y los precios.</w:t>
       </w:r>
     </w:p>
